--- a/docs/documentation/Usermanual.docx
+++ b/docs/documentation/Usermanual.docx
@@ -11,7 +11,7 @@
           <w:rFonts w:ascii="Calibri" w:cs="Calibri" w:eastAsia="Calibri" w:hAnsi="Calibri"/>
         </w:rPr>
       </w:pPr>
-      <w:bookmarkStart w:colFirst="0" w:colLast="0" w:name="_rwd1lxrqk7fx" w:id="0"/>
+      <w:bookmarkStart w:colFirst="0" w:colLast="0" w:name="_d44yo52sj29r" w:id="0"/>
       <w:bookmarkEnd w:id="0"/>
       <w:r>
         <w:rPr>
@@ -23,6 +23,474 @@
     </w:p>
     <w:p>
       <w:pPr>
+        <w:pBdr/>
+        <w:contextualSpacing w:val="0"/>
+        <w:rPr/>
+      </w:pPr>
+      <w:r>
+        <w:rPr>
+          <w:rtl w:val="0"/>
+        </w:rPr>
+      </w:r>
+    </w:p>
+    <w:p>
+      <w:pPr>
+        <w:pBdr/>
+        <w:contextualSpacing w:val="0"/>
+        <w:rPr>
+          <w:rFonts w:ascii="Calibri" w:cs="Calibri" w:eastAsia="Calibri" w:hAnsi="Calibri"/>
+          <w:b w:val="1"/>
+        </w:rPr>
+      </w:pPr>
+      <w:r>
+        <w:rPr>
+          <w:rFonts w:ascii="Calibri" w:cs="Calibri" w:eastAsia="Calibri" w:hAnsi="Calibri"/>
+          <w:b w:val="1"/>
+          <w:rtl w:val="0"/>
+        </w:rPr>
+        <w:t xml:space="preserve">Table of Contents</w:t>
+      </w:r>
+    </w:p>
+    <w:sdt>
+      <w:sdtPr>
+        <w:docPartObj>
+          <w:docPartGallery w:val="Table of Contents"/>
+          <w:docPartUnique w:val="1"/>
+        </w:docPartObj>
+      </w:sdtPr>
+      <w:sdtContent>
+        <w:p>
+          <w:pPr>
+            <w:pBdr/>
+            <w:tabs>
+              <w:tab w:val="right" w:pos="9360"/>
+            </w:tabs>
+            <w:spacing w:before="80" w:line="240" w:lineRule="auto"/>
+            <w:ind w:left="0" w:firstLine="0"/>
+            <w:contextualSpacing w:val="0"/>
+            <w:rPr>
+              <w:rFonts w:ascii="Calibri" w:cs="Calibri" w:eastAsia="Calibri" w:hAnsi="Calibri"/>
+            </w:rPr>
+          </w:pPr>
+          <w:r>
+            <w:fldChar w:fldCharType="begin"/>
+            <w:instrText xml:space="preserve"> TOC \h \u \z </w:instrText>
+            <w:fldChar w:fldCharType="separate"/>
+          </w:r>
+          <w:hyperlink w:anchor="_ndvh7xjrppc2">
+            <w:r>
+              <w:rPr>
+                <w:rFonts w:ascii="Calibri" w:cs="Calibri" w:eastAsia="Calibri" w:hAnsi="Calibri"/>
+                <w:b w:val="1"/>
+                <w:rtl w:val="0"/>
+              </w:rPr>
+              <w:t xml:space="preserve">User manual</w:t>
+            </w:r>
+          </w:hyperlink>
+          <w:r>
+            <w:rPr>
+              <w:rFonts w:ascii="Calibri" w:cs="Calibri" w:eastAsia="Calibri" w:hAnsi="Calibri"/>
+              <w:b w:val="1"/>
+              <w:rtl w:val="0"/>
+            </w:rPr>
+            <w:tab/>
+          </w:r>
+          <w:r>
+            <w:fldChar w:fldCharType="begin"/>
+            <w:instrText xml:space="preserve"> PAGEREF _ndvh7xjrppc2 \h </w:instrText>
+            <w:fldChar w:fldCharType="separate"/>
+          </w:r>
+          <w:r>
+            <w:rPr>
+              <w:rFonts w:ascii="Calibri" w:cs="Calibri" w:eastAsia="Calibri" w:hAnsi="Calibri"/>
+              <w:b w:val="1"/>
+              <w:rtl w:val="0"/>
+            </w:rPr>
+            <w:t xml:space="preserve">1</w:t>
+          </w:r>
+          <w:r>
+            <w:fldChar w:fldCharType="end"/>
+          </w:r>
+          <w:r>
+            <w:rPr>
+              <w:rtl w:val="0"/>
+            </w:rPr>
+          </w:r>
+        </w:p>
+        <w:p>
+          <w:pPr>
+            <w:pBdr/>
+            <w:tabs>
+              <w:tab w:val="right" w:pos="9360"/>
+            </w:tabs>
+            <w:spacing w:before="60" w:line="240" w:lineRule="auto"/>
+            <w:ind w:left="720" w:firstLine="0"/>
+            <w:contextualSpacing w:val="0"/>
+            <w:rPr>
+              <w:rFonts w:ascii="Calibri" w:cs="Calibri" w:eastAsia="Calibri" w:hAnsi="Calibri"/>
+            </w:rPr>
+          </w:pPr>
+          <w:hyperlink w:anchor="_bde1gfax9elj">
+            <w:r>
+              <w:rPr>
+                <w:rFonts w:ascii="Calibri" w:cs="Calibri" w:eastAsia="Calibri" w:hAnsi="Calibri"/>
+                <w:rtl w:val="0"/>
+              </w:rPr>
+              <w:t xml:space="preserve">Prerequisites</w:t>
+            </w:r>
+          </w:hyperlink>
+          <w:r>
+            <w:rPr>
+              <w:rFonts w:ascii="Calibri" w:cs="Calibri" w:eastAsia="Calibri" w:hAnsi="Calibri"/>
+              <w:rtl w:val="0"/>
+            </w:rPr>
+            <w:tab/>
+          </w:r>
+          <w:r>
+            <w:fldChar w:fldCharType="begin"/>
+            <w:instrText xml:space="preserve"> PAGEREF _bde1gfax9elj \h </w:instrText>
+            <w:fldChar w:fldCharType="separate"/>
+          </w:r>
+          <w:r>
+            <w:rPr>
+              <w:rFonts w:ascii="Calibri" w:cs="Calibri" w:eastAsia="Calibri" w:hAnsi="Calibri"/>
+              <w:rtl w:val="0"/>
+            </w:rPr>
+            <w:t xml:space="preserve">1</w:t>
+          </w:r>
+          <w:r>
+            <w:fldChar w:fldCharType="end"/>
+          </w:r>
+          <w:r>
+            <w:rPr>
+              <w:rtl w:val="0"/>
+            </w:rPr>
+          </w:r>
+        </w:p>
+        <w:p>
+          <w:pPr>
+            <w:pBdr/>
+            <w:tabs>
+              <w:tab w:val="right" w:pos="9360"/>
+            </w:tabs>
+            <w:spacing w:before="60" w:line="240" w:lineRule="auto"/>
+            <w:ind w:left="720" w:firstLine="0"/>
+            <w:contextualSpacing w:val="0"/>
+            <w:rPr>
+              <w:rFonts w:ascii="Calibri" w:cs="Calibri" w:eastAsia="Calibri" w:hAnsi="Calibri"/>
+            </w:rPr>
+          </w:pPr>
+          <w:hyperlink w:anchor="_vf8gmt8xie8s">
+            <w:r>
+              <w:rPr>
+                <w:rFonts w:ascii="Calibri" w:cs="Calibri" w:eastAsia="Calibri" w:hAnsi="Calibri"/>
+                <w:rtl w:val="0"/>
+              </w:rPr>
+              <w:t xml:space="preserve">Project set up</w:t>
+            </w:r>
+          </w:hyperlink>
+          <w:r>
+            <w:rPr>
+              <w:rFonts w:ascii="Calibri" w:cs="Calibri" w:eastAsia="Calibri" w:hAnsi="Calibri"/>
+              <w:rtl w:val="0"/>
+            </w:rPr>
+            <w:tab/>
+          </w:r>
+          <w:r>
+            <w:fldChar w:fldCharType="begin"/>
+            <w:instrText xml:space="preserve"> PAGEREF _vf8gmt8xie8s \h </w:instrText>
+            <w:fldChar w:fldCharType="separate"/>
+          </w:r>
+          <w:r>
+            <w:rPr>
+              <w:rFonts w:ascii="Calibri" w:cs="Calibri" w:eastAsia="Calibri" w:hAnsi="Calibri"/>
+              <w:rtl w:val="0"/>
+            </w:rPr>
+            <w:t xml:space="preserve">1</w:t>
+          </w:r>
+          <w:r>
+            <w:fldChar w:fldCharType="end"/>
+          </w:r>
+          <w:r>
+            <w:rPr>
+              <w:rtl w:val="0"/>
+            </w:rPr>
+          </w:r>
+        </w:p>
+        <w:p>
+          <w:pPr>
+            <w:pBdr/>
+            <w:tabs>
+              <w:tab w:val="right" w:pos="9360"/>
+            </w:tabs>
+            <w:spacing w:before="60" w:line="240" w:lineRule="auto"/>
+            <w:ind w:left="1080" w:firstLine="0"/>
+            <w:contextualSpacing w:val="0"/>
+            <w:rPr>
+              <w:rFonts w:ascii="Calibri" w:cs="Calibri" w:eastAsia="Calibri" w:hAnsi="Calibri"/>
+            </w:rPr>
+          </w:pPr>
+          <w:hyperlink w:anchor="_nhi85ohcac0x">
+            <w:r>
+              <w:rPr>
+                <w:rFonts w:ascii="Calibri" w:cs="Calibri" w:eastAsia="Calibri" w:hAnsi="Calibri"/>
+                <w:rtl w:val="0"/>
+              </w:rPr>
+              <w:t xml:space="preserve">Steps</w:t>
+            </w:r>
+          </w:hyperlink>
+          <w:r>
+            <w:rPr>
+              <w:rFonts w:ascii="Calibri" w:cs="Calibri" w:eastAsia="Calibri" w:hAnsi="Calibri"/>
+              <w:rtl w:val="0"/>
+            </w:rPr>
+            <w:tab/>
+          </w:r>
+          <w:r>
+            <w:fldChar w:fldCharType="begin"/>
+            <w:instrText xml:space="preserve"> PAGEREF _nhi85ohcac0x \h </w:instrText>
+            <w:fldChar w:fldCharType="separate"/>
+          </w:r>
+          <w:r>
+            <w:rPr>
+              <w:rFonts w:ascii="Calibri" w:cs="Calibri" w:eastAsia="Calibri" w:hAnsi="Calibri"/>
+              <w:rtl w:val="0"/>
+            </w:rPr>
+            <w:t xml:space="preserve">1</w:t>
+          </w:r>
+          <w:r>
+            <w:fldChar w:fldCharType="end"/>
+          </w:r>
+          <w:r>
+            <w:rPr>
+              <w:rtl w:val="0"/>
+            </w:rPr>
+          </w:r>
+        </w:p>
+        <w:p>
+          <w:pPr>
+            <w:pBdr/>
+            <w:tabs>
+              <w:tab w:val="right" w:pos="9360"/>
+            </w:tabs>
+            <w:spacing w:before="60" w:line="240" w:lineRule="auto"/>
+            <w:ind w:left="1440" w:firstLine="0"/>
+            <w:contextualSpacing w:val="0"/>
+            <w:rPr>
+              <w:rFonts w:ascii="Calibri" w:cs="Calibri" w:eastAsia="Calibri" w:hAnsi="Calibri"/>
+            </w:rPr>
+          </w:pPr>
+          <w:hyperlink w:anchor="_ta88tamrb8ho">
+            <w:r>
+              <w:rPr>
+                <w:rFonts w:ascii="Calibri" w:cs="Calibri" w:eastAsia="Calibri" w:hAnsi="Calibri"/>
+                <w:rtl w:val="0"/>
+              </w:rPr>
+              <w:t xml:space="preserve">Downloading project</w:t>
+            </w:r>
+          </w:hyperlink>
+          <w:r>
+            <w:rPr>
+              <w:rFonts w:ascii="Calibri" w:cs="Calibri" w:eastAsia="Calibri" w:hAnsi="Calibri"/>
+              <w:rtl w:val="0"/>
+            </w:rPr>
+            <w:tab/>
+          </w:r>
+          <w:r>
+            <w:fldChar w:fldCharType="begin"/>
+            <w:instrText xml:space="preserve"> PAGEREF _ta88tamrb8ho \h </w:instrText>
+            <w:fldChar w:fldCharType="separate"/>
+          </w:r>
+          <w:r>
+            <w:rPr>
+              <w:rFonts w:ascii="Calibri" w:cs="Calibri" w:eastAsia="Calibri" w:hAnsi="Calibri"/>
+              <w:rtl w:val="0"/>
+            </w:rPr>
+            <w:t xml:space="preserve">1</w:t>
+          </w:r>
+          <w:r>
+            <w:fldChar w:fldCharType="end"/>
+          </w:r>
+          <w:r>
+            <w:rPr>
+              <w:rtl w:val="0"/>
+            </w:rPr>
+          </w:r>
+        </w:p>
+        <w:p>
+          <w:pPr>
+            <w:pBdr/>
+            <w:tabs>
+              <w:tab w:val="right" w:pos="9360"/>
+            </w:tabs>
+            <w:spacing w:before="60" w:line="240" w:lineRule="auto"/>
+            <w:ind w:left="1440" w:firstLine="0"/>
+            <w:contextualSpacing w:val="0"/>
+            <w:rPr>
+              <w:rFonts w:ascii="Calibri" w:cs="Calibri" w:eastAsia="Calibri" w:hAnsi="Calibri"/>
+            </w:rPr>
+          </w:pPr>
+          <w:hyperlink w:anchor="_i0ty8mw1r533">
+            <w:r>
+              <w:rPr>
+                <w:rFonts w:ascii="Calibri" w:cs="Calibri" w:eastAsia="Calibri" w:hAnsi="Calibri"/>
+                <w:rtl w:val="0"/>
+              </w:rPr>
+              <w:t xml:space="preserve">Setting Up Data_Processing</w:t>
+            </w:r>
+          </w:hyperlink>
+          <w:r>
+            <w:rPr>
+              <w:rFonts w:ascii="Calibri" w:cs="Calibri" w:eastAsia="Calibri" w:hAnsi="Calibri"/>
+              <w:rtl w:val="0"/>
+            </w:rPr>
+            <w:tab/>
+          </w:r>
+          <w:r>
+            <w:fldChar w:fldCharType="begin"/>
+            <w:instrText xml:space="preserve"> PAGEREF _i0ty8mw1r533 \h </w:instrText>
+            <w:fldChar w:fldCharType="separate"/>
+          </w:r>
+          <w:r>
+            <w:rPr>
+              <w:rFonts w:ascii="Calibri" w:cs="Calibri" w:eastAsia="Calibri" w:hAnsi="Calibri"/>
+              <w:rtl w:val="0"/>
+            </w:rPr>
+            <w:t xml:space="preserve">2</w:t>
+          </w:r>
+          <w:r>
+            <w:fldChar w:fldCharType="end"/>
+          </w:r>
+          <w:r>
+            <w:rPr>
+              <w:rtl w:val="0"/>
+            </w:rPr>
+          </w:r>
+        </w:p>
+        <w:p>
+          <w:pPr>
+            <w:pBdr/>
+            <w:tabs>
+              <w:tab w:val="right" w:pos="9360"/>
+            </w:tabs>
+            <w:spacing w:before="60" w:line="240" w:lineRule="auto"/>
+            <w:ind w:left="1440" w:firstLine="0"/>
+            <w:contextualSpacing w:val="0"/>
+            <w:rPr>
+              <w:rFonts w:ascii="Calibri" w:cs="Calibri" w:eastAsia="Calibri" w:hAnsi="Calibri"/>
+            </w:rPr>
+          </w:pPr>
+          <w:hyperlink w:anchor="_8s6jfe5dwbqz">
+            <w:r>
+              <w:rPr>
+                <w:rFonts w:ascii="Calibri" w:cs="Calibri" w:eastAsia="Calibri" w:hAnsi="Calibri"/>
+                <w:rtl w:val="0"/>
+              </w:rPr>
+              <w:t xml:space="preserve">Running System</w:t>
+            </w:r>
+          </w:hyperlink>
+          <w:r>
+            <w:rPr>
+              <w:rFonts w:ascii="Calibri" w:cs="Calibri" w:eastAsia="Calibri" w:hAnsi="Calibri"/>
+              <w:rtl w:val="0"/>
+            </w:rPr>
+            <w:tab/>
+          </w:r>
+          <w:r>
+            <w:fldChar w:fldCharType="begin"/>
+            <w:instrText xml:space="preserve"> PAGEREF _8s6jfe5dwbqz \h </w:instrText>
+            <w:fldChar w:fldCharType="separate"/>
+          </w:r>
+          <w:r>
+            <w:rPr>
+              <w:rFonts w:ascii="Calibri" w:cs="Calibri" w:eastAsia="Calibri" w:hAnsi="Calibri"/>
+              <w:rtl w:val="0"/>
+            </w:rPr>
+            <w:t xml:space="preserve">2</w:t>
+          </w:r>
+          <w:r>
+            <w:fldChar w:fldCharType="end"/>
+          </w:r>
+          <w:r>
+            <w:rPr>
+              <w:rtl w:val="0"/>
+            </w:rPr>
+          </w:r>
+        </w:p>
+        <w:p>
+          <w:pPr>
+            <w:pBdr/>
+            <w:tabs>
+              <w:tab w:val="right" w:pos="9360"/>
+            </w:tabs>
+            <w:spacing w:after="80" w:before="60" w:line="240" w:lineRule="auto"/>
+            <w:ind w:left="1080" w:firstLine="0"/>
+            <w:contextualSpacing w:val="0"/>
+            <w:rPr>
+              <w:rFonts w:ascii="Calibri" w:cs="Calibri" w:eastAsia="Calibri" w:hAnsi="Calibri"/>
+            </w:rPr>
+          </w:pPr>
+          <w:hyperlink w:anchor="_jfx5sa8hm8qv">
+            <w:r>
+              <w:rPr>
+                <w:rFonts w:ascii="Calibri" w:cs="Calibri" w:eastAsia="Calibri" w:hAnsi="Calibri"/>
+                <w:rtl w:val="0"/>
+              </w:rPr>
+              <w:t xml:space="preserve">Validation Module</w:t>
+            </w:r>
+          </w:hyperlink>
+          <w:r>
+            <w:rPr>
+              <w:rFonts w:ascii="Calibri" w:cs="Calibri" w:eastAsia="Calibri" w:hAnsi="Calibri"/>
+              <w:rtl w:val="0"/>
+            </w:rPr>
+            <w:tab/>
+          </w:r>
+          <w:r>
+            <w:fldChar w:fldCharType="begin"/>
+            <w:instrText xml:space="preserve"> PAGEREF _jfx5sa8hm8qv \h </w:instrText>
+            <w:fldChar w:fldCharType="separate"/>
+          </w:r>
+          <w:r>
+            <w:rPr>
+              <w:rFonts w:ascii="Calibri" w:cs="Calibri" w:eastAsia="Calibri" w:hAnsi="Calibri"/>
+              <w:rtl w:val="0"/>
+            </w:rPr>
+            <w:t xml:space="preserve">3</w:t>
+          </w:r>
+          <w:r>
+            <w:fldChar w:fldCharType="end"/>
+          </w:r>
+          <w:r>
+            <w:rPr>
+              <w:rtl w:val="0"/>
+            </w:rPr>
+          </w:r>
+          <w:r>
+            <w:fldChar w:fldCharType="end"/>
+          </w:r>
+        </w:p>
+      </w:sdtContent>
+    </w:sdt>
+    <w:p>
+      <w:pPr>
+        <w:pStyle w:val="Heading1"/>
+        <w:pBdr/>
+        <w:contextualSpacing w:val="0"/>
+        <w:rPr>
+          <w:rFonts w:ascii="Calibri" w:cs="Calibri" w:eastAsia="Calibri" w:hAnsi="Calibri"/>
+        </w:rPr>
+      </w:pPr>
+      <w:bookmarkStart w:colFirst="0" w:colLast="0" w:name="_rwd1lxrqk7fx" w:id="1"/>
+      <w:bookmarkEnd w:id="1"/>
+      <w:r>
+        <w:rPr>
+          <w:rtl w:val="0"/>
+        </w:rPr>
+      </w:r>
+    </w:p>
+    <w:p>
+      <w:pPr>
         <w:pStyle w:val="Heading3"/>
         <w:pBdr/>
         <w:contextualSpacing w:val="0"/>
@@ -30,8 +498,8 @@
           <w:rFonts w:ascii="Calibri" w:cs="Calibri" w:eastAsia="Calibri" w:hAnsi="Calibri"/>
         </w:rPr>
       </w:pPr>
-      <w:bookmarkStart w:colFirst="0" w:colLast="0" w:name="_bde1gfax9elj" w:id="1"/>
-      <w:bookmarkEnd w:id="1"/>
+      <w:bookmarkStart w:colFirst="0" w:colLast="0" w:name="_bde1gfax9elj" w:id="2"/>
+      <w:bookmarkEnd w:id="2"/>
       <w:r>
         <w:rPr>
           <w:rFonts w:ascii="Calibri" w:cs="Calibri" w:eastAsia="Calibri" w:hAnsi="Calibri"/>
@@ -304,8 +772,8 @@
           <w:rFonts w:ascii="Calibri" w:cs="Calibri" w:eastAsia="Calibri" w:hAnsi="Calibri"/>
         </w:rPr>
       </w:pPr>
-      <w:bookmarkStart w:colFirst="0" w:colLast="0" w:name="_vf8gmt8xie8s" w:id="2"/>
-      <w:bookmarkEnd w:id="2"/>
+      <w:bookmarkStart w:colFirst="0" w:colLast="0" w:name="_vf8gmt8xie8s" w:id="3"/>
+      <w:bookmarkEnd w:id="3"/>
       <w:r>
         <w:rPr>
           <w:rFonts w:ascii="Calibri" w:cs="Calibri" w:eastAsia="Calibri" w:hAnsi="Calibri"/>
@@ -348,8 +816,8 @@
           <w:b w:val="1"/>
         </w:rPr>
       </w:pPr>
-      <w:bookmarkStart w:colFirst="0" w:colLast="0" w:name="_nhi85ohcac0x" w:id="3"/>
-      <w:bookmarkEnd w:id="3"/>
+      <w:bookmarkStart w:colFirst="0" w:colLast="0" w:name="_nhi85ohcac0x" w:id="4"/>
+      <w:bookmarkEnd w:id="4"/>
       <w:r>
         <w:rPr>
           <w:rFonts w:ascii="Calibri" w:cs="Calibri" w:eastAsia="Calibri" w:hAnsi="Calibri"/>
@@ -373,8 +841,8 @@
           <w:b w:val="1"/>
         </w:rPr>
       </w:pPr>
-      <w:bookmarkStart w:colFirst="0" w:colLast="0" w:name="_ta88tamrb8ho" w:id="4"/>
-      <w:bookmarkEnd w:id="4"/>
+      <w:bookmarkStart w:colFirst="0" w:colLast="0" w:name="_ta88tamrb8ho" w:id="5"/>
+      <w:bookmarkEnd w:id="5"/>
       <w:r>
         <w:rPr>
           <w:rFonts w:ascii="Calibri" w:cs="Calibri" w:eastAsia="Calibri" w:hAnsi="Calibri"/>
@@ -516,8 +984,8 @@
           <w:b w:val="1"/>
         </w:rPr>
       </w:pPr>
-      <w:bookmarkStart w:colFirst="0" w:colLast="0" w:name="_i0ty8mw1r533" w:id="5"/>
-      <w:bookmarkEnd w:id="5"/>
+      <w:bookmarkStart w:colFirst="0" w:colLast="0" w:name="_i0ty8mw1r533" w:id="6"/>
+      <w:bookmarkEnd w:id="6"/>
       <w:r>
         <w:rPr>
           <w:rFonts w:ascii="Calibri" w:cs="Calibri" w:eastAsia="Calibri" w:hAnsi="Calibri"/>
@@ -712,7 +1180,6 @@
         <w:contextualSpacing w:val="1"/>
         <w:rPr>
           <w:rFonts w:ascii="Calibri" w:cs="Calibri" w:eastAsia="Calibri" w:hAnsi="Calibri"/>
-          <w:u w:val="none"/>
         </w:rPr>
       </w:pPr>
       <w:r>
@@ -734,7 +1201,6 @@
         <w:contextualSpacing w:val="1"/>
         <w:rPr>
           <w:rFonts w:ascii="Calibri" w:cs="Calibri" w:eastAsia="Calibri" w:hAnsi="Calibri"/>
-          <w:u w:val="none"/>
         </w:rPr>
       </w:pPr>
       <w:r>
@@ -756,7 +1222,6 @@
         <w:contextualSpacing w:val="1"/>
         <w:rPr>
           <w:rFonts w:ascii="Calibri" w:cs="Calibri" w:eastAsia="Calibri" w:hAnsi="Calibri"/>
-          <w:u w:val="none"/>
         </w:rPr>
       </w:pPr>
       <w:r>
@@ -791,8 +1256,8 @@
           <w:b w:val="1"/>
         </w:rPr>
       </w:pPr>
-      <w:bookmarkStart w:colFirst="0" w:colLast="0" w:name="_8s6jfe5dwbqz" w:id="6"/>
-      <w:bookmarkEnd w:id="6"/>
+      <w:bookmarkStart w:colFirst="0" w:colLast="0" w:name="_8s6jfe5dwbqz" w:id="7"/>
+      <w:bookmarkEnd w:id="7"/>
       <w:r>
         <w:rPr>
           <w:rFonts w:ascii="Calibri" w:cs="Calibri" w:eastAsia="Calibri" w:hAnsi="Calibri"/>
@@ -862,7 +1327,7 @@
           <w:rFonts w:ascii="Calibri" w:cs="Calibri" w:eastAsia="Calibri" w:hAnsi="Calibri"/>
           <w:rtl w:val="0"/>
         </w:rPr>
-        <w:t xml:space="preserve">Using the command line(cmd1), cd into Poker_Server directory</w:t>
+        <w:t xml:space="preserve">Using the command line (cmd1), cd into Poker_Server directory</w:t>
       </w:r>
     </w:p>
     <w:p>
@@ -904,7 +1369,7 @@
           <w:rFonts w:ascii="Calibri" w:cs="Calibri" w:eastAsia="Calibri" w:hAnsi="Calibri"/>
           <w:rtl w:val="0"/>
         </w:rPr>
-        <w:t xml:space="preserve">Open up a new command line(cmd2), cd into the ui/server module/directory.</w:t>
+        <w:t xml:space="preserve">Open new command line (cmd2), cd into the ui/server directory.</w:t>
       </w:r>
     </w:p>
     <w:p>
@@ -1121,15 +1586,6 @@
         </w:rPr>
         <w:t xml:space="preserve">JAVA_PORT variable in app.js of ui/server must also be changed to match this number.</w:t>
       </w:r>
-    </w:p>
-    <w:p>
-      <w:pPr>
-        <w:pBdr/>
-        <w:contextualSpacing w:val="0"/>
-        <w:rPr>
-          <w:rFonts w:ascii="Calibri" w:cs="Calibri" w:eastAsia="Calibri" w:hAnsi="Calibri"/>
-        </w:rPr>
-      </w:pPr>
       <w:r>
         <w:rPr>
           <w:rtl w:val="0"/>
@@ -1231,8 +1687,8 @@
           <w:b w:val="1"/>
         </w:rPr>
       </w:pPr>
-      <w:bookmarkStart w:colFirst="0" w:colLast="0" w:name="_jfx5sa8hm8qv" w:id="7"/>
-      <w:bookmarkEnd w:id="7"/>
+      <w:bookmarkStart w:colFirst="0" w:colLast="0" w:name="_jfx5sa8hm8qv" w:id="8"/>
+      <w:bookmarkEnd w:id="8"/>
       <w:r>
         <w:rPr>
           <w:rFonts w:ascii="Calibri" w:cs="Calibri" w:eastAsia="Calibri" w:hAnsi="Calibri"/>
@@ -1402,14 +1858,42 @@
           <w:rFonts w:ascii="Calibri" w:cs="Calibri" w:eastAsia="Calibri" w:hAnsi="Calibri"/>
           <w:rtl w:val="0"/>
         </w:rPr>
-        <w:t xml:space="preserve">Run mvn exec:java -Dexec.mainClass="com.saccarn.poker.</w:t>
-      </w:r>
-      <w:r>
-        <w:rPr>
-          <w:rFonts w:ascii="Calibri" w:cs="Calibri" w:eastAsia="Calibri" w:hAnsi="Calibri"/>
-          <w:rtl w:val="0"/>
-        </w:rPr>
-        <w:t xml:space="preserve">testscommonhandvalues</w:t>
+        <w:t xml:space="preserve">Run mvn exec:java -D exec.mainClass="com.saccarn.poker.</w:t>
+      </w:r>
+      <w:r>
+        <w:rPr>
+          <w:rFonts w:ascii="Calibri" w:cs="Calibri" w:eastAsia="Calibri" w:hAnsi="Calibri"/>
+          <w:rtl w:val="0"/>
+        </w:rPr>
+        <w:t xml:space="preserve">testscommonhandvalues.T_N” </w:t>
+      </w:r>
+      <w:r>
+        <w:rPr>
+          <w:rFonts w:ascii="Calibri" w:cs="Calibri" w:eastAsia="Calibri" w:hAnsi="Calibri"/>
+          <w:rtl w:val="0"/>
+        </w:rPr>
+        <w:t xml:space="preserve">where T_N is the name of test class.</w:t>
+      </w:r>
+    </w:p>
+    <w:p>
+      <w:pPr>
+        <w:numPr>
+          <w:ilvl w:val="0"/>
+          <w:numId w:val="5"/>
+        </w:numPr>
+        <w:pBdr/>
+        <w:ind w:left="720" w:hanging="360"/>
+        <w:contextualSpacing w:val="1"/>
+        <w:rPr>
+          <w:rFonts w:ascii="Calibri" w:cs="Calibri" w:eastAsia="Calibri" w:hAnsi="Calibri"/>
+        </w:rPr>
+      </w:pPr>
+      <w:r>
+        <w:rPr>
+          <w:rFonts w:ascii="Calibri" w:cs="Calibri" w:eastAsia="Calibri" w:hAnsi="Calibri"/>
+          <w:rtl w:val="0"/>
+        </w:rPr>
+        <w:t xml:space="preserve">To run ‘hand potential’ tests</w:t>
       </w:r>
     </w:p>
     <w:p>
@@ -1430,7 +1914,7 @@
           <w:rFonts w:ascii="Calibri" w:cs="Calibri" w:eastAsia="Calibri" w:hAnsi="Calibri"/>
           <w:rtl w:val="0"/>
         </w:rPr>
-        <w:t xml:space="preserve">.TEST_NAME" where TEST_NAME is the name of test class.</w:t>
+        <w:t xml:space="preserve">Run mvn exec:java -Dexec.mainClass="com.saccarn.poker.testshandpotential.T_N”  where T_N is the name of test class.</w:t>
       </w:r>
     </w:p>
     <w:p>
@@ -1451,7 +1935,7 @@
           <w:rFonts w:ascii="Calibri" w:cs="Calibri" w:eastAsia="Calibri" w:hAnsi="Calibri"/>
           <w:rtl w:val="0"/>
         </w:rPr>
-        <w:t xml:space="preserve">To run ‘hand potential’ tests</w:t>
+        <w:t xml:space="preserve">To run pre flop tests</w:t>
       </w:r>
     </w:p>
     <w:p>
@@ -1472,28 +1956,22 @@
           <w:rFonts w:ascii="Calibri" w:cs="Calibri" w:eastAsia="Calibri" w:hAnsi="Calibri"/>
           <w:rtl w:val="0"/>
         </w:rPr>
-        <w:t xml:space="preserve">Run mvn exec:java -Dexec.mainClass="com.saccarn.poker.testshandpotential</w:t>
-      </w:r>
-    </w:p>
-    <w:p>
-      <w:pPr>
-        <w:numPr>
-          <w:ilvl w:val="1"/>
-          <w:numId w:val="5"/>
-        </w:numPr>
-        <w:pBdr/>
-        <w:ind w:left="1440" w:hanging="360"/>
-        <w:contextualSpacing w:val="1"/>
-        <w:rPr>
-          <w:rFonts w:ascii="Calibri" w:cs="Calibri" w:eastAsia="Calibri" w:hAnsi="Calibri"/>
-        </w:rPr>
-      </w:pPr>
-      <w:r>
-        <w:rPr>
-          <w:rFonts w:ascii="Calibri" w:cs="Calibri" w:eastAsia="Calibri" w:hAnsi="Calibri"/>
-          <w:rtl w:val="0"/>
-        </w:rPr>
-        <w:t xml:space="preserve">.TEST_NAME" where TEST_NAME is the name of test class.</w:t>
+        <w:t xml:space="preserve">Run mvn exec:java -Dexec.mainClass="com.saccarn.poker.testspreflopvalues.T_N” where T_N is the name of test class.</w:t>
+      </w:r>
+    </w:p>
+    <w:p>
+      <w:pPr>
+        <w:pBdr/>
+        <w:ind w:left="720" w:firstLine="0"/>
+        <w:contextualSpacing w:val="0"/>
+        <w:rPr>
+          <w:rFonts w:ascii="Calibri" w:cs="Calibri" w:eastAsia="Calibri" w:hAnsi="Calibri"/>
+        </w:rPr>
+      </w:pPr>
+      <w:r>
+        <w:rPr>
+          <w:rtl w:val="0"/>
+        </w:rPr>
       </w:r>
     </w:p>
     <w:p>
